--- a/03_DeclaracaoDeUsoDeDadosPublicos.docx
+++ b/03_DeclaracaoDeUsoDeDadosPublicos.docx
@@ -1,6 +1,6 @@
 
 <file path=word/document.xml><?xml version="1.0" encoding="utf-8"?>
-<w:document xmlns:wpc="http://schemas.microsoft.com/office/word/2010/wordprocessingCanvas" xmlns:cx="http://schemas.microsoft.com/office/drawing/2014/chartex" xmlns:cx1="http://schemas.microsoft.com/office/drawing/2015/9/8/chartex" xmlns:cx2="http://schemas.microsoft.com/office/drawing/2015/10/21/chartex" xmlns:cx3="http://schemas.microsoft.com/office/drawing/2016/5/9/chartex" xmlns:cx4="http://schemas.microsoft.com/office/drawing/2016/5/10/chartex" xmlns:cx5="http://schemas.microsoft.com/office/drawing/2016/5/11/chartex" xmlns:cx6="http://schemas.microsoft.com/office/drawing/2016/5/12/chartex" xmlns:cx7="http://schemas.microsoft.com/office/drawing/2016/5/13/chartex" xmlns:cx8="http://schemas.microsoft.com/office/drawing/2016/5/14/chartex" xmlns:mc="http://schemas.openxmlformats.org/markup-compatibility/2006" xmlns:aink="http://schemas.microsoft.com/office/drawing/2016/ink" xmlns:am3d="http://schemas.microsoft.com/office/drawing/2017/model3d" xmlns:o="urn:schemas-microsoft-com:office:office" xmlns:oel="http://schemas.microsoft.com/office/2019/extlst" xmlns:r="http://schemas.openxmlformats.org/officeDocument/2006/relationships" xmlns:m="http://schemas.openxmlformats.org/officeDocument/2006/math" xmlns:v="urn:schemas-microsoft-com:vml" xmlns:wp14="http://schemas.microsoft.com/office/word/2010/wordprocessingDrawing" xmlns:wp="http://schemas.openxmlformats.org/drawingml/2006/wordprocessingDrawing" xmlns:w10="urn:schemas-microsoft-com:office:word" xmlns:w="http://schemas.openxmlformats.org/wordprocessingml/2006/main" xmlns:w14="http://schemas.microsoft.com/office/word/2010/wordml" xmlns:w15="http://schemas.microsoft.com/office/word/2012/wordml" xmlns:w16cex="http://schemas.microsoft.com/office/word/2018/wordml/cex" xmlns:w16cid="http://schemas.microsoft.com/office/word/2016/wordml/cid" xmlns:w16="http://schemas.microsoft.com/office/word/2018/wordml" xmlns:w16sdtdh="http://schemas.microsoft.com/office/word/2020/wordml/sdtdatahash" xmlns:w16se="http://schemas.microsoft.com/office/word/2015/wordml/symex" xmlns:wpg="http://schemas.microsoft.com/office/word/2010/wordprocessingGroup" xmlns:wpi="http://schemas.microsoft.com/office/word/2010/wordprocessingInk" xmlns:wne="http://schemas.microsoft.com/office/word/2006/wordml" xmlns:wps="http://schemas.microsoft.com/office/word/2010/wordprocessingShape" mc:Ignorable="w14 w15 w16se w16cid w16 w16cex w16sdtdh wp14">
+<w:document xmlns:wpc="http://schemas.microsoft.com/office/word/2010/wordprocessingCanvas" xmlns:cx="http://schemas.microsoft.com/office/drawing/2014/chartex" xmlns:cx1="http://schemas.microsoft.com/office/drawing/2015/9/8/chartex" xmlns:cx2="http://schemas.microsoft.com/office/drawing/2015/10/21/chartex" xmlns:cx3="http://schemas.microsoft.com/office/drawing/2016/5/9/chartex" xmlns:cx4="http://schemas.microsoft.com/office/drawing/2016/5/10/chartex" xmlns:cx5="http://schemas.microsoft.com/office/drawing/2016/5/11/chartex" xmlns:cx6="http://schemas.microsoft.com/office/drawing/2016/5/12/chartex" xmlns:cx7="http://schemas.microsoft.com/office/drawing/2016/5/13/chartex" xmlns:cx8="http://schemas.microsoft.com/office/drawing/2016/5/14/chartex" xmlns:mc="http://schemas.openxmlformats.org/markup-compatibility/2006" xmlns:aink="http://schemas.microsoft.com/office/drawing/2016/ink" xmlns:am3d="http://schemas.microsoft.com/office/drawing/2017/model3d" xmlns:o="urn:schemas-microsoft-com:office:office" xmlns:oel="http://schemas.microsoft.com/office/2019/extlst" xmlns:r="http://schemas.openxmlformats.org/officeDocument/2006/relationships" xmlns:m="http://schemas.openxmlformats.org/officeDocument/2006/math" xmlns:v="urn:schemas-microsoft-com:vml" xmlns:wp14="http://schemas.microsoft.com/office/word/2010/wordprocessingDrawing" xmlns:wp="http://schemas.openxmlformats.org/drawingml/2006/wordprocessingDrawing" xmlns:w10="urn:schemas-microsoft-com:office:word" xmlns:w="http://schemas.openxmlformats.org/wordprocessingml/2006/main" xmlns:w14="http://schemas.microsoft.com/office/word/2010/wordml" xmlns:w15="http://schemas.microsoft.com/office/word/2012/wordml" xmlns:w16cex="http://schemas.microsoft.com/office/word/2018/wordml/cex" xmlns:w16cid="http://schemas.microsoft.com/office/word/2016/wordml/cid" xmlns:w16="http://schemas.microsoft.com/office/word/2018/wordml" xmlns:w16du="http://schemas.microsoft.com/office/word/2023/wordml/word16du" xmlns:w16sdtdh="http://schemas.microsoft.com/office/word/2020/wordml/sdtdatahash" xmlns:w16sdtfl="http://schemas.microsoft.com/office/word/2024/wordml/sdtformatlock" xmlns:w16se="http://schemas.microsoft.com/office/word/2015/wordml/symex" xmlns:wpg="http://schemas.microsoft.com/office/word/2010/wordprocessingGroup" xmlns:wpi="http://schemas.microsoft.com/office/word/2010/wordprocessingInk" xmlns:wne="http://schemas.microsoft.com/office/word/2006/wordml" xmlns:wps="http://schemas.microsoft.com/office/word/2010/wordprocessingShape" mc:Ignorable="w14 w15 w16se w16cid w16 w16cex w16sdtdh w16sdtfl w16du wp14">
   <w:body>
     <w:p>
       <w:pPr>
@@ -54,8 +54,16 @@
         <w:rPr>
           <w:rFonts w:ascii="Arial" w:hAnsi="Arial" w:cs="Arial"/>
         </w:rPr>
-        <w:t>xx</w:t>
-      </w:r>
+        <w:t xml:space="preserve">programação para dispositivos móveis em </w:t>
+      </w:r>
+      <w:proofErr w:type="spellStart"/>
+      <w:r>
+        <w:rPr>
+          <w:rFonts w:ascii="Arial" w:hAnsi="Arial" w:cs="Arial"/>
+        </w:rPr>
+        <w:t>android</w:t>
+      </w:r>
+      <w:proofErr w:type="spellEnd"/>
       <w:r>
         <w:rPr>
           <w:rFonts w:ascii="Arial" w:hAnsi="Arial" w:cs="Arial"/>
@@ -132,17 +140,53 @@
               <w:jc w:val="both"/>
               <w:rPr>
                 <w:rFonts w:ascii="Arial" w:hAnsi="Arial" w:cs="Arial"/>
-                <w:color w:val="FF0000"/>
+                <w:color w:val="000000" w:themeColor="text1"/>
                 <w:lang w:eastAsia="en-US"/>
               </w:rPr>
             </w:pPr>
             <w:r>
               <w:rPr>
                 <w:rFonts w:ascii="Arial" w:hAnsi="Arial" w:cs="Arial"/>
-                <w:color w:val="FF0000"/>
+                <w:color w:val="000000" w:themeColor="text1"/>
                 <w:lang w:eastAsia="en-US"/>
               </w:rPr>
-              <w:t>Descreva brevemente o assunto do projeto e os dados públicos e informações que pretende utilizar para realizar o projeto.</w:t>
+              <w:t xml:space="preserve">O CONECTA é uma plataforma da </w:t>
+            </w:r>
+            <w:proofErr w:type="spellStart"/>
+            <w:r>
+              <w:rPr>
+                <w:rFonts w:ascii="Arial" w:hAnsi="Arial" w:cs="Arial"/>
+                <w:color w:val="000000" w:themeColor="text1"/>
+                <w:lang w:eastAsia="en-US"/>
+              </w:rPr>
+              <w:t>Unimetrocamp</w:t>
+            </w:r>
+            <w:proofErr w:type="spellEnd"/>
+            <w:r>
+              <w:rPr>
+                <w:rFonts w:ascii="Arial" w:hAnsi="Arial" w:cs="Arial"/>
+                <w:color w:val="000000" w:themeColor="text1"/>
+                <w:lang w:eastAsia="en-US"/>
+              </w:rPr>
+              <w:t xml:space="preserve"> </w:t>
+            </w:r>
+            <w:proofErr w:type="spellStart"/>
+            <w:r>
+              <w:rPr>
+                <w:rFonts w:ascii="Arial" w:hAnsi="Arial" w:cs="Arial"/>
+                <w:color w:val="000000" w:themeColor="text1"/>
+                <w:lang w:eastAsia="en-US"/>
+              </w:rPr>
+              <w:t>Wyden</w:t>
+            </w:r>
+            <w:proofErr w:type="spellEnd"/>
+            <w:r>
+              <w:rPr>
+                <w:rFonts w:ascii="Arial" w:hAnsi="Arial" w:cs="Arial"/>
+                <w:color w:val="000000" w:themeColor="text1"/>
+                <w:lang w:eastAsia="en-US"/>
+              </w:rPr>
+              <w:t xml:space="preserve"> que integra calouros a projetos acadêmicos, de extensão e pesquisa. Com login, cadastro e dashboard intuitivos, facilita conexões, incentiva a prática colaborativa e promove o desenvolvimento de habilidades para a vida universitária e o mercado de trabalho.</w:t>
             </w:r>
           </w:p>
           <w:p>
@@ -151,18 +195,7 @@
               <w:jc w:val="both"/>
               <w:rPr>
                 <w:rFonts w:ascii="Arial" w:hAnsi="Arial" w:cs="Arial"/>
-                <w:color w:val="FF0000"/>
-                <w:lang w:eastAsia="en-US"/>
-              </w:rPr>
-            </w:pPr>
-          </w:p>
-          <w:p>
-            <w:pPr>
-              <w:spacing w:after="0" w:line="360" w:lineRule="auto"/>
-              <w:jc w:val="both"/>
-              <w:rPr>
-                <w:rFonts w:ascii="Arial" w:hAnsi="Arial" w:cs="Arial"/>
-                <w:color w:val="FF0000"/>
+                <w:color w:val="000000" w:themeColor="text1"/>
                 <w:lang w:eastAsia="en-US"/>
               </w:rPr>
             </w:pPr>
@@ -211,19 +244,7 @@
         <w:rPr>
           <w:rFonts w:ascii="Arial" w:hAnsi="Arial" w:cs="Arial"/>
         </w:rPr>
-        <w:t xml:space="preserve">Neste projeto, adotarei a metodologia de </w:t>
-      </w:r>
-      <w:r>
-        <w:rPr>
-          <w:rFonts w:ascii="Arial" w:hAnsi="Arial" w:cs="Arial"/>
-        </w:rPr>
-        <w:t>xx</w:t>
-      </w:r>
-      <w:r>
-        <w:rPr>
-          <w:rFonts w:ascii="Arial" w:hAnsi="Arial" w:cs="Arial"/>
-        </w:rPr>
-        <w:t>, baseando-se em dados secundários, a fim de realizar o planejamento de ações, o desenvolvimento e avaliação das ações, a sistematização dos conhecimentos, a avaliação das ações desenvolvidas.</w:t>
+        <w:t>Neste projeto, adotarei a metodologia de xx, baseando-se em dados secundários, a fim de realizar o planejamento de ações, o desenvolvimento e avaliação das ações, a sistematização dos conhecimentos, a avaliação das ações desenvolvidas.</w:t>
       </w:r>
     </w:p>
     <w:p>
@@ -252,25 +273,7 @@
         <w:rPr>
           <w:rFonts w:ascii="Arial" w:hAnsi="Arial" w:cs="Arial"/>
         </w:rPr>
-        <w:t xml:space="preserve">o escopo dos temas </w:t>
-      </w:r>
-      <w:r>
-        <w:rPr>
-          <w:rFonts w:ascii="Arial" w:hAnsi="Arial" w:cs="Arial"/>
-        </w:rPr>
-        <w:t>projeto/ação</w:t>
-      </w:r>
-      <w:r>
-        <w:rPr>
-          <w:rFonts w:ascii="Arial" w:hAnsi="Arial" w:cs="Arial"/>
-        </w:rPr>
-        <w:t xml:space="preserve">, ou seja, àquelas associadas </w:t>
-      </w:r>
-      <w:r>
-        <w:rPr>
-          <w:rFonts w:ascii="Arial" w:hAnsi="Arial" w:cs="Arial"/>
-        </w:rPr>
-        <w:t>à XXX (temas relacionados).</w:t>
+        <w:t>o escopo dos temas projeto/ação, ou seja, àquelas associadas à XXX (temas relacionados).</w:t>
       </w:r>
     </w:p>
     <w:p>
@@ -335,21 +338,6 @@
         <w:pStyle w:val="PargrafodaLista"/>
         <w:ind w:left="0"/>
         <w:jc w:val="center"/>
-        <w:rPr>
-          <w:rFonts w:ascii="Arial" w:hAnsi="Arial" w:cs="Arial"/>
-          <w:b/>
-          <w:bCs/>
-          <w:color w:val="222222"/>
-          <w:sz w:val="18"/>
-          <w:szCs w:val="18"/>
-          <w:shd w:val="clear" w:color="auto" w:fill="FFFFFF"/>
-        </w:rPr>
-      </w:pPr>
-    </w:p>
-    <w:p>
-      <w:pPr>
-        <w:pStyle w:val="PargrafodaLista"/>
-        <w:ind w:left="0"/>
         <w:rPr>
           <w:rFonts w:ascii="Arial" w:hAnsi="Arial" w:cs="Arial"/>
           <w:b/>
@@ -417,23 +405,23 @@
           <w:rFonts w:ascii="Arial" w:hAnsi="Arial" w:cs="Arial"/>
           <w:b/>
           <w:bCs/>
-          <w:color w:val="FF0000"/>
-          <w:sz w:val="18"/>
-          <w:szCs w:val="18"/>
-          <w:shd w:val="clear" w:color="auto" w:fill="FFFFFF"/>
-        </w:rPr>
-      </w:pPr>
-      <w:r>
-        <w:rPr>
-          <w:rFonts w:ascii="Arial" w:hAnsi="Arial" w:cs="Arial"/>
-          <w:b/>
-          <w:bCs/>
-          <w:color w:val="FF0000"/>
-          <w:sz w:val="18"/>
-          <w:szCs w:val="18"/>
-          <w:shd w:val="clear" w:color="auto" w:fill="FFFFFF"/>
-        </w:rPr>
-        <w:t>NOME DO(A) ALUNO(A)</w:t>
+          <w:color w:val="000000" w:themeColor="text1"/>
+          <w:sz w:val="18"/>
+          <w:szCs w:val="18"/>
+          <w:shd w:val="clear" w:color="auto" w:fill="FFFFFF"/>
+        </w:rPr>
+      </w:pPr>
+      <w:r>
+        <w:rPr>
+          <w:rFonts w:ascii="Arial" w:hAnsi="Arial" w:cs="Arial"/>
+          <w:b/>
+          <w:bCs/>
+          <w:color w:val="000000" w:themeColor="text1"/>
+          <w:sz w:val="18"/>
+          <w:szCs w:val="18"/>
+          <w:shd w:val="clear" w:color="auto" w:fill="FFFFFF"/>
+        </w:rPr>
+        <w:t>GABRIEL NAKAMURA RAMOS</w:t>
       </w:r>
     </w:p>
     <w:p>
@@ -444,34 +432,32 @@
         <w:jc w:val="center"/>
         <w:rPr>
           <w:rFonts w:ascii="Arial" w:hAnsi="Arial" w:cs="Arial"/>
-          <w:color w:val="FF0000"/>
-          <w:sz w:val="18"/>
-          <w:szCs w:val="18"/>
-          <w:shd w:val="clear" w:color="auto" w:fill="FFFFFF"/>
-        </w:rPr>
-      </w:pPr>
-      <w:r>
-        <w:rPr>
-          <w:rFonts w:ascii="Arial" w:hAnsi="Arial" w:cs="Arial"/>
-          <w:color w:val="FF0000"/>
+          <w:color w:val="000000" w:themeColor="text1"/>
+          <w:sz w:val="18"/>
+          <w:szCs w:val="18"/>
+          <w:shd w:val="clear" w:color="auto" w:fill="FFFFFF"/>
+        </w:rPr>
+      </w:pPr>
+      <w:r>
+        <w:rPr>
+          <w:rFonts w:ascii="Arial" w:hAnsi="Arial" w:cs="Arial"/>
+          <w:color w:val="000000" w:themeColor="text1"/>
           <w:sz w:val="18"/>
           <w:szCs w:val="18"/>
           <w:shd w:val="clear" w:color="auto" w:fill="FFFFFF"/>
         </w:rPr>
         <w:t xml:space="preserve">CPF: </w:t>
       </w:r>
-      <w:proofErr w:type="spellStart"/>
-      <w:r>
-        <w:rPr>
-          <w:rFonts w:ascii="Arial" w:hAnsi="Arial" w:cs="Arial"/>
-          <w:color w:val="FF0000"/>
-          <w:sz w:val="18"/>
-          <w:szCs w:val="18"/>
-          <w:shd w:val="clear" w:color="auto" w:fill="FFFFFF"/>
-        </w:rPr>
-        <w:t>xxxxxxxxxxx</w:t>
-      </w:r>
-      <w:proofErr w:type="spellEnd"/>
+      <w:r>
+        <w:rPr>
+          <w:rFonts w:ascii="Arial" w:hAnsi="Arial" w:cs="Arial"/>
+          <w:color w:val="000000" w:themeColor="text1"/>
+          <w:sz w:val="18"/>
+          <w:szCs w:val="18"/>
+          <w:shd w:val="clear" w:color="auto" w:fill="FFFFFF"/>
+        </w:rPr>
+        <w:t>378877558-08</w:t>
+      </w:r>
     </w:p>
     <w:p>
       <w:pPr>
@@ -481,21 +467,31 @@
         <w:jc w:val="center"/>
         <w:rPr>
           <w:rFonts w:ascii="Arial" w:hAnsi="Arial" w:cs="Arial"/>
-          <w:color w:val="FF0000"/>
-          <w:sz w:val="18"/>
-          <w:szCs w:val="18"/>
-          <w:shd w:val="clear" w:color="auto" w:fill="FFFFFF"/>
-        </w:rPr>
-      </w:pPr>
-      <w:r>
-        <w:rPr>
-          <w:rFonts w:ascii="Arial" w:hAnsi="Arial" w:cs="Arial"/>
-          <w:color w:val="FF0000"/>
-          <w:sz w:val="18"/>
-          <w:szCs w:val="18"/>
-          <w:shd w:val="clear" w:color="auto" w:fill="FFFFFF"/>
-        </w:rPr>
-        <w:t>Curso: XXXXX</w:t>
+          <w:color w:val="000000" w:themeColor="text1"/>
+          <w:sz w:val="18"/>
+          <w:szCs w:val="18"/>
+          <w:shd w:val="clear" w:color="auto" w:fill="FFFFFF"/>
+        </w:rPr>
+      </w:pPr>
+      <w:r>
+        <w:rPr>
+          <w:rFonts w:ascii="Arial" w:hAnsi="Arial" w:cs="Arial"/>
+          <w:color w:val="000000" w:themeColor="text1"/>
+          <w:sz w:val="18"/>
+          <w:szCs w:val="18"/>
+          <w:shd w:val="clear" w:color="auto" w:fill="FFFFFF"/>
+        </w:rPr>
+        <w:t xml:space="preserve">Curso: </w:t>
+      </w:r>
+      <w:r>
+        <w:rPr>
+          <w:rFonts w:ascii="Arial" w:hAnsi="Arial" w:cs="Arial"/>
+          <w:color w:val="000000" w:themeColor="text1"/>
+          <w:sz w:val="18"/>
+          <w:szCs w:val="18"/>
+          <w:shd w:val="clear" w:color="auto" w:fill="FFFFFF"/>
+        </w:rPr>
+        <w:t xml:space="preserve">Analise e Desenvolvimento de sistemas </w:t>
       </w:r>
     </w:p>
     <w:p>
@@ -550,23 +546,57 @@
           <w:rFonts w:ascii="Arial" w:hAnsi="Arial" w:cs="Arial"/>
           <w:b/>
           <w:bCs/>
-          <w:color w:val="FF0000"/>
-          <w:sz w:val="18"/>
-          <w:szCs w:val="18"/>
-          <w:shd w:val="clear" w:color="auto" w:fill="FFFFFF"/>
-        </w:rPr>
-      </w:pPr>
-      <w:r>
-        <w:rPr>
-          <w:rFonts w:ascii="Arial" w:hAnsi="Arial" w:cs="Arial"/>
-          <w:b/>
-          <w:bCs/>
-          <w:color w:val="FF0000"/>
-          <w:sz w:val="18"/>
-          <w:szCs w:val="18"/>
-          <w:shd w:val="clear" w:color="auto" w:fill="FFFFFF"/>
-        </w:rPr>
-        <w:t>NOME DO(A) ALUNO(A)</w:t>
+          <w:color w:val="000000" w:themeColor="text1"/>
+          <w:sz w:val="18"/>
+          <w:szCs w:val="18"/>
+          <w:shd w:val="clear" w:color="auto" w:fill="FFFFFF"/>
+        </w:rPr>
+      </w:pPr>
+      <w:r>
+        <w:rPr>
+          <w:rFonts w:ascii="Arial" w:hAnsi="Arial" w:cs="Arial"/>
+          <w:b/>
+          <w:bCs/>
+          <w:color w:val="000000" w:themeColor="text1"/>
+          <w:sz w:val="18"/>
+          <w:szCs w:val="18"/>
+          <w:shd w:val="clear" w:color="auto" w:fill="FFFFFF"/>
+        </w:rPr>
+        <w:t>LUIZ ALBERTO DA SILVA JUNIOR</w:t>
+      </w:r>
+    </w:p>
+    <w:p>
+      <w:pPr>
+        <w:pStyle w:val="PargrafodaLista"/>
+        <w:ind w:left="0" w:right="5783"/>
+        <w:jc w:val="center"/>
+        <w:rPr>
+          <w:rFonts w:ascii="Arial" w:hAnsi="Arial" w:cs="Arial"/>
+          <w:color w:val="000000" w:themeColor="text1"/>
+          <w:sz w:val="18"/>
+          <w:szCs w:val="18"/>
+          <w:shd w:val="clear" w:color="auto" w:fill="FFFFFF"/>
+        </w:rPr>
+      </w:pPr>
+      <w:r>
+        <w:rPr>
+          <w:rFonts w:ascii="Arial" w:hAnsi="Arial" w:cs="Arial"/>
+          <w:color w:val="000000" w:themeColor="text1"/>
+          <w:sz w:val="18"/>
+          <w:szCs w:val="18"/>
+          <w:shd w:val="clear" w:color="auto" w:fill="FFFFFF"/>
+        </w:rPr>
+        <w:t xml:space="preserve">CPF: </w:t>
+      </w:r>
+      <w:r>
+        <w:rPr>
+          <w:rFonts w:ascii="Arial" w:hAnsi="Arial" w:cs="Arial"/>
+          <w:color w:val="000000" w:themeColor="text1"/>
+          <w:sz w:val="18"/>
+          <w:szCs w:val="18"/>
+          <w:shd w:val="clear" w:color="auto" w:fill="FFFFFF"/>
+        </w:rPr>
+        <w:t>411415918-55</w:t>
       </w:r>
     </w:p>
     <w:p>
@@ -576,183 +606,8 @@
         <w:ind w:left="0" w:right="5783"/>
         <w:jc w:val="center"/>
         <w:rPr>
-          <w:rFonts w:ascii="Arial" w:hAnsi="Arial" w:cs="Arial"/>
-          <w:color w:val="FF0000"/>
-          <w:sz w:val="18"/>
-          <w:szCs w:val="18"/>
-          <w:shd w:val="clear" w:color="auto" w:fill="FFFFFF"/>
-        </w:rPr>
-      </w:pPr>
-      <w:r>
-        <w:rPr>
-          <w:rFonts w:ascii="Arial" w:hAnsi="Arial" w:cs="Arial"/>
-          <w:color w:val="FF0000"/>
-          <w:sz w:val="18"/>
-          <w:szCs w:val="18"/>
-          <w:shd w:val="clear" w:color="auto" w:fill="FFFFFF"/>
-        </w:rPr>
-        <w:t xml:space="preserve">CPF: </w:t>
-      </w:r>
-      <w:proofErr w:type="spellStart"/>
-      <w:r>
-        <w:rPr>
-          <w:rFonts w:ascii="Arial" w:hAnsi="Arial" w:cs="Arial"/>
-          <w:color w:val="FF0000"/>
-          <w:sz w:val="18"/>
-          <w:szCs w:val="18"/>
-          <w:shd w:val="clear" w:color="auto" w:fill="FFFFFF"/>
-        </w:rPr>
-        <w:t>xxxxxxxxxxx</w:t>
-      </w:r>
-      <w:proofErr w:type="spellEnd"/>
-    </w:p>
-    <w:p>
-      <w:pPr>
-        <w:pStyle w:val="PargrafodaLista"/>
-        <w:spacing w:after="0" w:line="360" w:lineRule="auto"/>
-        <w:ind w:left="0" w:right="5783"/>
-        <w:jc w:val="center"/>
-        <w:rPr>
-          <w:rFonts w:ascii="Arial" w:hAnsi="Arial" w:cs="Arial"/>
-          <w:color w:val="FF0000"/>
-          <w:sz w:val="18"/>
-          <w:szCs w:val="18"/>
-          <w:shd w:val="clear" w:color="auto" w:fill="FFFFFF"/>
-        </w:rPr>
-      </w:pPr>
-      <w:r>
-        <w:rPr>
-          <w:rFonts w:ascii="Arial" w:hAnsi="Arial" w:cs="Arial"/>
-          <w:color w:val="FF0000"/>
-          <w:sz w:val="18"/>
-          <w:szCs w:val="18"/>
-          <w:shd w:val="clear" w:color="auto" w:fill="FFFFFF"/>
-        </w:rPr>
-        <w:t>Curso: XXXXX</w:t>
-      </w:r>
-    </w:p>
-    <w:p>
-      <w:pPr>
-        <w:pStyle w:val="PargrafodaLista"/>
-        <w:spacing w:after="0" w:line="360" w:lineRule="auto"/>
-        <w:ind w:left="0" w:right="5783"/>
-        <w:jc w:val="center"/>
-      </w:pPr>
-    </w:p>
-    <w:p>
-      <w:pPr>
-        <w:pStyle w:val="PargrafodaLista"/>
-        <w:ind w:left="0" w:right="5783"/>
-        <w:jc w:val="center"/>
-        <w:rPr>
-          <w:rFonts w:ascii="Arial" w:hAnsi="Arial" w:cs="Arial"/>
-          <w:b/>
-          <w:bCs/>
-          <w:color w:val="FF0000"/>
-          <w:sz w:val="18"/>
-          <w:szCs w:val="18"/>
-          <w:shd w:val="clear" w:color="auto" w:fill="FFFFFF"/>
-        </w:rPr>
-      </w:pPr>
-      <w:r>
-        <w:rPr>
-          <w:rFonts w:ascii="Arial" w:hAnsi="Arial" w:cs="Arial"/>
-          <w:b/>
-          <w:bCs/>
-          <w:color w:val="FF0000"/>
-          <w:sz w:val="18"/>
-          <w:szCs w:val="18"/>
-          <w:shd w:val="clear" w:color="auto" w:fill="FFFFFF"/>
-        </w:rPr>
-        <w:t>_________________________</w:t>
-      </w:r>
-    </w:p>
-    <w:p>
-      <w:pPr>
-        <w:pStyle w:val="PargrafodaLista"/>
-        <w:ind w:left="0" w:right="5783"/>
-        <w:jc w:val="center"/>
-        <w:rPr>
-          <w:rFonts w:ascii="Arial" w:hAnsi="Arial" w:cs="Arial"/>
-          <w:b/>
-          <w:bCs/>
-          <w:color w:val="FF0000"/>
-          <w:sz w:val="18"/>
-          <w:szCs w:val="18"/>
-          <w:shd w:val="clear" w:color="auto" w:fill="FFFFFF"/>
-        </w:rPr>
-      </w:pPr>
-      <w:r>
-        <w:rPr>
-          <w:rFonts w:ascii="Arial" w:hAnsi="Arial" w:cs="Arial"/>
-          <w:b/>
-          <w:bCs/>
-          <w:color w:val="FF0000"/>
-          <w:sz w:val="18"/>
-          <w:szCs w:val="18"/>
-          <w:shd w:val="clear" w:color="auto" w:fill="FFFFFF"/>
-        </w:rPr>
-        <w:t>NOME DO(A) ALUNO(A)</w:t>
-      </w:r>
-    </w:p>
-    <w:p>
-      <w:pPr>
-        <w:pStyle w:val="PargrafodaLista"/>
-        <w:spacing w:after="0" w:line="360" w:lineRule="auto"/>
-        <w:ind w:left="0" w:right="5783"/>
-        <w:jc w:val="center"/>
-        <w:rPr>
-          <w:rFonts w:ascii="Arial" w:hAnsi="Arial" w:cs="Arial"/>
-          <w:color w:val="FF0000"/>
-          <w:sz w:val="18"/>
-          <w:szCs w:val="18"/>
-          <w:shd w:val="clear" w:color="auto" w:fill="FFFFFF"/>
-        </w:rPr>
-      </w:pPr>
-      <w:r>
-        <w:rPr>
-          <w:rFonts w:ascii="Arial" w:hAnsi="Arial" w:cs="Arial"/>
-          <w:color w:val="FF0000"/>
-          <w:sz w:val="18"/>
-          <w:szCs w:val="18"/>
-          <w:shd w:val="clear" w:color="auto" w:fill="FFFFFF"/>
-        </w:rPr>
-        <w:t xml:space="preserve">CPF: </w:t>
-      </w:r>
-      <w:proofErr w:type="spellStart"/>
-      <w:r>
-        <w:rPr>
-          <w:rFonts w:ascii="Arial" w:hAnsi="Arial" w:cs="Arial"/>
-          <w:color w:val="FF0000"/>
-          <w:sz w:val="18"/>
-          <w:szCs w:val="18"/>
-          <w:shd w:val="clear" w:color="auto" w:fill="FFFFFF"/>
-        </w:rPr>
-        <w:t>xxxxxxxxxxx</w:t>
-      </w:r>
-      <w:proofErr w:type="spellEnd"/>
-    </w:p>
-    <w:p>
-      <w:pPr>
-        <w:pStyle w:val="PargrafodaLista"/>
-        <w:spacing w:after="0" w:line="360" w:lineRule="auto"/>
-        <w:ind w:left="0" w:right="5783"/>
-        <w:jc w:val="center"/>
-      </w:pPr>
-      <w:r>
-        <w:rPr>
-          <w:rFonts w:ascii="Arial" w:hAnsi="Arial" w:cs="Arial"/>
-          <w:color w:val="FF0000"/>
-          <w:sz w:val="18"/>
-          <w:szCs w:val="18"/>
-          <w:shd w:val="clear" w:color="auto" w:fill="FFFFFF"/>
-        </w:rPr>
-        <w:t>Curso: XXXXX</w:t>
-      </w:r>
-    </w:p>
-    <w:p>
-      <w:pPr>
-        <w:spacing w:after="0" w:line="360" w:lineRule="auto"/>
+          <w:color w:val="000000" w:themeColor="text1"/>
+        </w:rPr>
         <w:sectPr>
           <w:type w:val="continuous"/>
           <w:pgSz w:w="11906" w:h="16838"/>
@@ -760,6 +615,26 @@
           <w:cols w:space="720"/>
         </w:sectPr>
       </w:pPr>
+      <w:r>
+        <w:rPr>
+          <w:rFonts w:ascii="Arial" w:hAnsi="Arial" w:cs="Arial"/>
+          <w:color w:val="000000" w:themeColor="text1"/>
+          <w:sz w:val="18"/>
+          <w:szCs w:val="18"/>
+          <w:shd w:val="clear" w:color="auto" w:fill="FFFFFF"/>
+        </w:rPr>
+        <w:t xml:space="preserve">Curso: </w:t>
+      </w:r>
+      <w:r>
+        <w:rPr>
+          <w:rFonts w:ascii="Arial" w:hAnsi="Arial" w:cs="Arial"/>
+          <w:color w:val="000000" w:themeColor="text1"/>
+          <w:sz w:val="18"/>
+          <w:szCs w:val="18"/>
+          <w:shd w:val="clear" w:color="auto" w:fill="FFFFFF"/>
+        </w:rPr>
+        <w:t>Analise e Desenvolvimento de sistemas</w:t>
+      </w:r>
     </w:p>
     <w:p>
       <w:pPr>
@@ -1017,7 +892,7 @@
 </file>
 
 <file path=word/styles.xml><?xml version="1.0" encoding="utf-8"?>
-<w:styles xmlns:mc="http://schemas.openxmlformats.org/markup-compatibility/2006" xmlns:r="http://schemas.openxmlformats.org/officeDocument/2006/relationships" xmlns:w="http://schemas.openxmlformats.org/wordprocessingml/2006/main" xmlns:w14="http://schemas.microsoft.com/office/word/2010/wordml" xmlns:w15="http://schemas.microsoft.com/office/word/2012/wordml" xmlns:w16cex="http://schemas.microsoft.com/office/word/2018/wordml/cex" xmlns:w16cid="http://schemas.microsoft.com/office/word/2016/wordml/cid" xmlns:w16="http://schemas.microsoft.com/office/word/2018/wordml" xmlns:w16sdtdh="http://schemas.microsoft.com/office/word/2020/wordml/sdtdatahash" xmlns:w16se="http://schemas.microsoft.com/office/word/2015/wordml/symex" mc:Ignorable="w14 w15 w16se w16cid w16 w16cex w16sdtdh">
+<w:styles xmlns:mc="http://schemas.openxmlformats.org/markup-compatibility/2006" xmlns:r="http://schemas.openxmlformats.org/officeDocument/2006/relationships" xmlns:w="http://schemas.openxmlformats.org/wordprocessingml/2006/main" xmlns:w14="http://schemas.microsoft.com/office/word/2010/wordml" xmlns:w15="http://schemas.microsoft.com/office/word/2012/wordml" xmlns:w16cex="http://schemas.microsoft.com/office/word/2018/wordml/cex" xmlns:w16cid="http://schemas.microsoft.com/office/word/2016/wordml/cid" xmlns:w16="http://schemas.microsoft.com/office/word/2018/wordml" xmlns:w16du="http://schemas.microsoft.com/office/word/2023/wordml/word16du" xmlns:w16sdtdh="http://schemas.microsoft.com/office/word/2020/wordml/sdtdatahash" xmlns:w16sdtfl="http://schemas.microsoft.com/office/word/2024/wordml/sdtformatlock" xmlns:w16se="http://schemas.microsoft.com/office/word/2015/wordml/symex" mc:Ignorable="w14 w15 w16se w16cid w16 w16cex w16sdtdh w16sdtfl w16du">
   <w:docDefaults>
     <w:rPrDefault>
       <w:rPr>
@@ -1971,6 +1846,12 @@
 </file>
 
 <file path=customXml/item2.xml><?xml version="1.0" encoding="utf-8"?>
+<p:properties xmlns:p="http://schemas.microsoft.com/office/2006/metadata/properties" xmlns:xsi="http://www.w3.org/2001/XMLSchema-instance" xmlns:pc="http://schemas.microsoft.com/office/infopath/2007/PartnerControls">
+  <documentManagement/>
+</p:properties>
+</file>
+
+<file path=customXml/item3.xml><?xml version="1.0" encoding="utf-8"?>
 <?mso-contentType ?>
 <FormTemplates xmlns="http://schemas.microsoft.com/sharepoint/v3/contenttype/forms">
   <Display>DocumentLibraryForm</Display>
@@ -1979,20 +1860,37 @@
 </FormTemplates>
 </file>
 
-<file path=customXml/item3.xml><?xml version="1.0" encoding="utf-8"?>
-<p:properties xmlns:p="http://schemas.microsoft.com/office/2006/metadata/properties" xmlns:xsi="http://www.w3.org/2001/XMLSchema-instance" xmlns:pc="http://schemas.microsoft.com/office/infopath/2007/PartnerControls">
-  <documentManagement/>
-</p:properties>
-</file>
-
 <file path=customXml/itemProps1.xml><?xml version="1.0" encoding="utf-8"?>
-<ds:datastoreItem xmlns:ds="http://schemas.openxmlformats.org/officeDocument/2006/customXml" ds:itemID="{1C5EBF06-1025-4D34-B6AF-BB9335324451}"/>
+<ds:datastoreItem xmlns:ds="http://schemas.openxmlformats.org/officeDocument/2006/customXml" ds:itemID="{1C5EBF06-1025-4D34-B6AF-BB9335324451}">
+  <ds:schemaRefs>
+    <ds:schemaRef ds:uri="http://schemas.microsoft.com/office/2006/metadata/contentType"/>
+    <ds:schemaRef ds:uri="http://schemas.microsoft.com/office/2006/metadata/properties/metaAttributes"/>
+    <ds:schemaRef ds:uri="http://www.w3.org/2001/XMLSchema"/>
+    <ds:schemaRef ds:uri="http://schemas.microsoft.com/office/2006/metadata/properties"/>
+    <ds:schemaRef ds:uri="469b5823-7811-4bdc-9ad7-f77844e84068"/>
+    <ds:schemaRef ds:uri="http://schemas.microsoft.com/office/2006/documentManagement/types"/>
+    <ds:schemaRef ds:uri="http://schemas.microsoft.com/office/infopath/2007/PartnerControls"/>
+    <ds:schemaRef ds:uri="http://schemas.openxmlformats.org/package/2006/metadata/core-properties"/>
+    <ds:schemaRef ds:uri="http://purl.org/dc/elements/1.1/"/>
+    <ds:schemaRef ds:uri="http://purl.org/dc/terms/"/>
+    <ds:schemaRef ds:uri="http://schemas.microsoft.com/internal/obd"/>
+  </ds:schemaRefs>
+</ds:datastoreItem>
 </file>
 
 <file path=customXml/itemProps2.xml><?xml version="1.0" encoding="utf-8"?>
-<ds:datastoreItem xmlns:ds="http://schemas.openxmlformats.org/officeDocument/2006/customXml" ds:itemID="{70D83D23-FE90-4591-906D-AC390C84B68A}"/>
+<ds:datastoreItem xmlns:ds="http://schemas.openxmlformats.org/officeDocument/2006/customXml" ds:itemID="{5F96B644-70E4-43BA-A171-AFB44B815BAE}">
+  <ds:schemaRefs>
+    <ds:schemaRef ds:uri="http://schemas.microsoft.com/office/2006/metadata/properties"/>
+    <ds:schemaRef ds:uri="http://schemas.microsoft.com/office/infopath/2007/PartnerControls"/>
+  </ds:schemaRefs>
+</ds:datastoreItem>
 </file>
 
 <file path=customXml/itemProps3.xml><?xml version="1.0" encoding="utf-8"?>
-<ds:datastoreItem xmlns:ds="http://schemas.openxmlformats.org/officeDocument/2006/customXml" ds:itemID="{5F96B644-70E4-43BA-A171-AFB44B815BAE}"/>
+<ds:datastoreItem xmlns:ds="http://schemas.openxmlformats.org/officeDocument/2006/customXml" ds:itemID="{70D83D23-FE90-4591-906D-AC390C84B68A}">
+  <ds:schemaRefs>
+    <ds:schemaRef ds:uri="http://schemas.microsoft.com/sharepoint/v3/contenttype/forms"/>
+  </ds:schemaRefs>
+</ds:datastoreItem>
 </file>